--- a/Doc/DES - Documento de Engenharia de Software II.docx
+++ b/Doc/DES - Documento de Engenharia de Software II.docx
@@ -131,7 +131,7 @@
         </w:rPr>
       </w:pPr>
     </w:p>
-    <w:p>
+    <w:p w14:noSpellErr="1">
       <w:pPr>
         <w:pStyle w:val="Title-Revision"/>
         <w:spacing w:before="240"/>
@@ -141,10 +141,15 @@
         </w:rPr>
       </w:pPr>
       <w:r>
-        <w:t>Versão: 0.1</w:t>
-      </w:r>
-    </w:p>
-    <w:p>
+        <w:rPr/>
+        <w:t>Versão: 0.</w:t>
+      </w:r>
+      <w:r>
+        <w:rPr/>
+        <w:t>2</w:t>
+      </w:r>
+    </w:p>
+    <w:p w14:noSpellErr="1">
       <w:pPr>
         <w:pStyle w:val="Title-Date"/>
         <w:spacing w:after="240"/>
@@ -154,7 +159,12 @@
         </w:rPr>
       </w:pPr>
       <w:r>
-        <w:t>01 de Agosto de 2018</w:t>
+        <w:rPr/>
+        <w:t xml:space="preserve">15 </w:t>
+      </w:r>
+      <w:r>
+        <w:rPr/>
+        <w:t>de Agosto de 2018</w:t>
       </w:r>
     </w:p>
     <w:p>
@@ -16080,10 +16090,10 @@
       </w:pPr>
       <w:r>
         <w:drawing>
-          <wp:inline wp14:editId="47DE4E86" wp14:anchorId="36752999">
+          <wp:inline wp14:editId="4F1EAA8C" wp14:anchorId="36752999">
             <wp:extent cx="4572000" cy="4219575"/>
             <wp:effectExtent l="0" t="0" r="0" b="0"/>
-            <wp:docPr id="1811756194" name="picture" title=""/>
+            <wp:docPr id="276352146" name="picture" title=""/>
             <wp:cNvGraphicFramePr>
               <a:graphicFrameLocks noChangeAspect="1"/>
             </wp:cNvGraphicFramePr>
@@ -16095,7 +16105,7 @@
                     <pic:cNvPicPr/>
                   </pic:nvPicPr>
                   <pic:blipFill>
-                    <a:blip r:embed="Rab64622b3177424d">
+                    <a:blip r:embed="Rf3e3475bb79e4056">
                       <a:extLst>
                         <a:ext xmlns:a="http://schemas.openxmlformats.org/drawingml/2006/main" uri="{28A0092B-C50C-407E-A947-70E740481C1C}">
                           <a14:useLocalDpi val="0"/>
@@ -16129,63 +16139,1391 @@
       <w:bookmarkStart w:name="_Toc455670284" w:id="70"/>
       <w:r>
         <w:rPr>
-          <w:b/>
-          <w:bCs/>
+          <w:b w:val="1"/>
+          <w:bCs w:val="1"/>
         </w:rPr>
         <w:t xml:space="preserve">Figura 14 - </w:t>
       </w:r>
       <w:r>
+        <w:rPr/>
         <w:t>EAP.</w:t>
       </w:r>
       <w:bookmarkEnd w:id="70"/>
     </w:p>
-    <w:p>
-      <w:pPr>
+    <w:p w14:noSpellErr="1">
+      <w:pPr>
+        <w:pStyle w:val="Normal"/>
         <w:jc w:val="center"/>
       </w:pPr>
     </w:p>
-    <w:p>
+    <w:p w14:noSpellErr="1">
+      <w:pPr>
+        <w:pStyle w:val="Normal"/>
+        <w:jc w:val="center"/>
+      </w:pPr>
+    </w:p>
+    <w:tbl>
+      <w:tblPr>
+        <w:tblStyle w:val="GridTable1Light-Accent1"/>
+        <w:tblW w:w="0" w:type="auto"/>
+        <w:tblLayout w:type="fixed"/>
+        <w:tblLook w:val="06A0" w:firstRow="1" w:lastRow="0" w:firstColumn="1" w:lastColumn="0" w:noHBand="1" w:noVBand="1"/>
+      </w:tblPr>
+      <w:tblGrid>
+        <w:gridCol w:w="3600"/>
+        <w:gridCol w:w="3600"/>
+        <w:gridCol w:w="3600"/>
+      </w:tblGrid>
+      <w:tr>
+        <w:tc>
+          <w:tcPr>
+            <w:cnfStyle w:val="001000000000" w:firstRow="0" w:lastRow="0" w:firstColumn="1" w:lastColumn="0" w:oddVBand="0" w:evenVBand="0" w:oddHBand="0" w:evenHBand="0" w:firstRowFirstColumn="0" w:firstRowLastColumn="0" w:lastRowFirstColumn="0" w:lastRowLastColumn="0"/>
+            <w:tcW w:w="3600" w:type="dxa"/>
+            <w:tcMar/>
+            <w:vAlign w:val="center"/>
+          </w:tcPr>
+          <w:p w14:noSpellErr="1">
+            <w:pPr>
+              <w:jc w:val="center"/>
+            </w:pPr>
+            <w:r>
+              <w:rPr/>
+              <w:t>ID</w:t>
+            </w:r>
+          </w:p>
+        </w:tc>
+        <w:tc>
+          <w:tcPr>
+            <w:cnfStyle w:val="000000000000" w:firstRow="0" w:lastRow="0" w:firstColumn="0" w:lastColumn="0" w:oddVBand="0" w:evenVBand="0" w:oddHBand="0" w:evenHBand="0" w:firstRowFirstColumn="0" w:firstRowLastColumn="0" w:lastRowFirstColumn="0" w:lastRowLastColumn="0"/>
+            <w:tcW w:w="3600" w:type="dxa"/>
+            <w:tcMar/>
+            <w:vAlign w:val="center"/>
+          </w:tcPr>
+          <w:p w14:noSpellErr="1">
+            <w:pPr>
+              <w:jc w:val="center"/>
+            </w:pPr>
+            <w:r>
+              <w:rPr/>
+              <w:t>Titulo</w:t>
+            </w:r>
+          </w:p>
+        </w:tc>
+        <w:tc>
+          <w:tcPr>
+            <w:cnfStyle w:val="000000000000" w:firstRow="0" w:lastRow="0" w:firstColumn="0" w:lastColumn="0" w:oddVBand="0" w:evenVBand="0" w:oddHBand="0" w:evenHBand="0" w:firstRowFirstColumn="0" w:firstRowLastColumn="0" w:lastRowFirstColumn="0" w:lastRowLastColumn="0"/>
+            <w:tcW w:w="3600" w:type="dxa"/>
+            <w:tcMar/>
+            <w:vAlign w:val="center"/>
+          </w:tcPr>
+          <w:p w14:noSpellErr="1">
+            <w:pPr>
+              <w:jc w:val="center"/>
+            </w:pPr>
+            <w:r>
+              <w:rPr/>
+              <w:t>Descrição</w:t>
+            </w:r>
+          </w:p>
+        </w:tc>
+      </w:tr>
+      <w:tr>
+        <w:tc>
+          <w:tcPr>
+            <w:cnfStyle w:val="001000000000" w:firstRow="0" w:lastRow="0" w:firstColumn="1" w:lastColumn="0" w:oddVBand="0" w:evenVBand="0" w:oddHBand="0" w:evenHBand="0" w:firstRowFirstColumn="0" w:firstRowLastColumn="0" w:lastRowFirstColumn="0" w:lastRowLastColumn="0"/>
+            <w:tcW w:w="3600" w:type="dxa"/>
+            <w:tcMar/>
+            <w:vAlign w:val="center"/>
+          </w:tcPr>
+          <w:p>
+            <w:pPr>
+              <w:jc w:val="center"/>
+            </w:pPr>
+            <w:r>
+              <w:rPr/>
+              <w:t>1.1</w:t>
+            </w:r>
+          </w:p>
+        </w:tc>
+        <w:tc>
+          <w:tcPr>
+            <w:cnfStyle w:val="000000000000" w:firstRow="0" w:lastRow="0" w:firstColumn="0" w:lastColumn="0" w:oddVBand="0" w:evenVBand="0" w:oddHBand="0" w:evenHBand="0" w:firstRowFirstColumn="0" w:firstRowLastColumn="0" w:lastRowFirstColumn="0" w:lastRowLastColumn="0"/>
+            <w:tcW w:w="3600" w:type="dxa"/>
+            <w:tcMar/>
+            <w:vAlign w:val="center"/>
+          </w:tcPr>
+          <w:p w14:noSpellErr="1">
+            <w:pPr>
+              <w:jc w:val="center"/>
+            </w:pPr>
+            <w:r>
+              <w:rPr/>
+              <w:t xml:space="preserve">Software </w:t>
+            </w:r>
+          </w:p>
+        </w:tc>
+        <w:tc>
+          <w:tcPr>
+            <w:cnfStyle w:val="000000000000" w:firstRow="0" w:lastRow="0" w:firstColumn="0" w:lastColumn="0" w:oddVBand="0" w:evenVBand="0" w:oddHBand="0" w:evenHBand="0" w:firstRowFirstColumn="0" w:firstRowLastColumn="0" w:lastRowFirstColumn="0" w:lastRowLastColumn="0"/>
+            <w:tcW w:w="3600" w:type="dxa"/>
+            <w:tcMar/>
+            <w:vAlign w:val="center"/>
+          </w:tcPr>
+          <w:p/>
+        </w:tc>
+      </w:tr>
+      <w:tr>
+        <w:tc>
+          <w:tcPr>
+            <w:cnfStyle w:val="001000000000" w:firstRow="0" w:lastRow="0" w:firstColumn="1" w:lastColumn="0" w:oddVBand="0" w:evenVBand="0" w:oddHBand="0" w:evenHBand="0" w:firstRowFirstColumn="0" w:firstRowLastColumn="0" w:lastRowFirstColumn="0" w:lastRowLastColumn="0"/>
+            <w:tcW w:w="3600" w:type="dxa"/>
+            <w:tcMar/>
+            <w:vAlign w:val="center"/>
+          </w:tcPr>
+          <w:p>
+            <w:pPr>
+              <w:jc w:val="center"/>
+            </w:pPr>
+            <w:r>
+              <w:rPr/>
+              <w:t>1.1.1</w:t>
+            </w:r>
+          </w:p>
+        </w:tc>
+        <w:tc>
+          <w:tcPr>
+            <w:cnfStyle w:val="000000000000" w:firstRow="0" w:lastRow="0" w:firstColumn="0" w:lastColumn="0" w:oddVBand="0" w:evenVBand="0" w:oddHBand="0" w:evenHBand="0" w:firstRowFirstColumn="0" w:firstRowLastColumn="0" w:lastRowFirstColumn="0" w:lastRowLastColumn="0"/>
+            <w:tcW w:w="3600" w:type="dxa"/>
+            <w:tcMar/>
+            <w:vAlign w:val="center"/>
+          </w:tcPr>
+          <w:p w14:noSpellErr="1">
+            <w:pPr>
+              <w:jc w:val="center"/>
+            </w:pPr>
+            <w:r>
+              <w:rPr/>
+              <w:t>Entidades</w:t>
+            </w:r>
+          </w:p>
+        </w:tc>
+        <w:tc>
+          <w:tcPr>
+            <w:cnfStyle w:val="000000000000" w:firstRow="0" w:lastRow="0" w:firstColumn="0" w:lastColumn="0" w:oddVBand="0" w:evenVBand="0" w:oddHBand="0" w:evenHBand="0" w:firstRowFirstColumn="0" w:firstRowLastColumn="0" w:lastRowFirstColumn="0" w:lastRowLastColumn="0"/>
+            <w:tcW w:w="3600" w:type="dxa"/>
+            <w:tcMar/>
+            <w:vAlign w:val="center"/>
+          </w:tcPr>
+          <w:p/>
+        </w:tc>
+      </w:tr>
+      <w:tr>
+        <w:tc>
+          <w:tcPr>
+            <w:cnfStyle w:val="001000000000" w:firstRow="0" w:lastRow="0" w:firstColumn="1" w:lastColumn="0" w:oddVBand="0" w:evenVBand="0" w:oddHBand="0" w:evenHBand="0" w:firstRowFirstColumn="0" w:firstRowLastColumn="0" w:lastRowFirstColumn="0" w:lastRowLastColumn="0"/>
+            <w:tcW w:w="3600" w:type="dxa"/>
+            <w:tcMar/>
+            <w:vAlign w:val="center"/>
+          </w:tcPr>
+          <w:p>
+            <w:pPr>
+              <w:jc w:val="center"/>
+            </w:pPr>
+            <w:r>
+              <w:rPr/>
+              <w:t>1.1.1.1</w:t>
+            </w:r>
+          </w:p>
+        </w:tc>
+        <w:tc>
+          <w:tcPr>
+            <w:cnfStyle w:val="000000000000" w:firstRow="0" w:lastRow="0" w:firstColumn="0" w:lastColumn="0" w:oddVBand="0" w:evenVBand="0" w:oddHBand="0" w:evenHBand="0" w:firstRowFirstColumn="0" w:firstRowLastColumn="0" w:lastRowFirstColumn="0" w:lastRowLastColumn="0"/>
+            <w:tcW w:w="3600" w:type="dxa"/>
+            <w:tcMar/>
+            <w:vAlign w:val="center"/>
+          </w:tcPr>
+          <w:p w14:noSpellErr="1">
+            <w:pPr>
+              <w:jc w:val="center"/>
+            </w:pPr>
+            <w:r>
+              <w:rPr/>
+              <w:t>CRUD Funcionário</w:t>
+            </w:r>
+          </w:p>
+        </w:tc>
+        <w:tc>
+          <w:tcPr>
+            <w:cnfStyle w:val="000000000000" w:firstRow="0" w:lastRow="0" w:firstColumn="0" w:lastColumn="0" w:oddVBand="0" w:evenVBand="0" w:oddHBand="0" w:evenHBand="0" w:firstRowFirstColumn="0" w:firstRowLastColumn="0" w:lastRowFirstColumn="0" w:lastRowLastColumn="0"/>
+            <w:tcW w:w="3600" w:type="dxa"/>
+            <w:tcMar/>
+            <w:vAlign w:val="center"/>
+          </w:tcPr>
+          <w:p w14:noSpellErr="1">
+            <w:pPr>
+              <w:jc w:val="center"/>
+            </w:pPr>
+            <w:r>
+              <w:rPr/>
+              <w:t>Criar, Remover, Editar e Deletar Funcionário</w:t>
+            </w:r>
+          </w:p>
+        </w:tc>
+      </w:tr>
+      <w:tr>
+        <w:tc>
+          <w:tcPr>
+            <w:cnfStyle w:val="001000000000" w:firstRow="0" w:lastRow="0" w:firstColumn="1" w:lastColumn="0" w:oddVBand="0" w:evenVBand="0" w:oddHBand="0" w:evenHBand="0" w:firstRowFirstColumn="0" w:firstRowLastColumn="0" w:lastRowFirstColumn="0" w:lastRowLastColumn="0"/>
+            <w:tcW w:w="3600" w:type="dxa"/>
+            <w:tcMar/>
+            <w:vAlign w:val="center"/>
+          </w:tcPr>
+          <w:p>
+            <w:pPr>
+              <w:jc w:val="center"/>
+            </w:pPr>
+            <w:r>
+              <w:rPr/>
+              <w:t>1.1.1.2</w:t>
+            </w:r>
+          </w:p>
+        </w:tc>
+        <w:tc>
+          <w:tcPr>
+            <w:cnfStyle w:val="000000000000" w:firstRow="0" w:lastRow="0" w:firstColumn="0" w:lastColumn="0" w:oddVBand="0" w:evenVBand="0" w:oddHBand="0" w:evenHBand="0" w:firstRowFirstColumn="0" w:firstRowLastColumn="0" w:lastRowFirstColumn="0" w:lastRowLastColumn="0"/>
+            <w:tcW w:w="3600" w:type="dxa"/>
+            <w:tcMar/>
+            <w:vAlign w:val="center"/>
+          </w:tcPr>
+          <w:p w14:noSpellErr="1">
+            <w:pPr>
+              <w:jc w:val="center"/>
+            </w:pPr>
+            <w:r>
+              <w:rPr/>
+              <w:t>CRUD Fornecedor</w:t>
+            </w:r>
+          </w:p>
+        </w:tc>
+        <w:tc>
+          <w:tcPr>
+            <w:cnfStyle w:val="000000000000" w:firstRow="0" w:lastRow="0" w:firstColumn="0" w:lastColumn="0" w:oddVBand="0" w:evenVBand="0" w:oddHBand="0" w:evenHBand="0" w:firstRowFirstColumn="0" w:firstRowLastColumn="0" w:lastRowFirstColumn="0" w:lastRowLastColumn="0"/>
+            <w:tcW w:w="3600" w:type="dxa"/>
+            <w:tcMar/>
+            <w:vAlign w:val="center"/>
+          </w:tcPr>
+          <w:p w14:noSpellErr="1">
+            <w:pPr>
+              <w:jc w:val="center"/>
+            </w:pPr>
+            <w:r>
+              <w:rPr/>
+              <w:t>Criar, Remover, Editar e Deletar Fornecedor</w:t>
+            </w:r>
+          </w:p>
+        </w:tc>
+      </w:tr>
+      <w:tr>
+        <w:tc>
+          <w:tcPr>
+            <w:cnfStyle w:val="001000000000" w:firstRow="0" w:lastRow="0" w:firstColumn="1" w:lastColumn="0" w:oddVBand="0" w:evenVBand="0" w:oddHBand="0" w:evenHBand="0" w:firstRowFirstColumn="0" w:firstRowLastColumn="0" w:lastRowFirstColumn="0" w:lastRowLastColumn="0"/>
+            <w:tcW w:w="3600" w:type="dxa"/>
+            <w:tcMar/>
+            <w:vAlign w:val="center"/>
+          </w:tcPr>
+          <w:p>
+            <w:pPr>
+              <w:jc w:val="center"/>
+            </w:pPr>
+            <w:r>
+              <w:rPr/>
+              <w:t>1.1.1.3</w:t>
+            </w:r>
+          </w:p>
+        </w:tc>
+        <w:tc>
+          <w:tcPr>
+            <w:cnfStyle w:val="000000000000" w:firstRow="0" w:lastRow="0" w:firstColumn="0" w:lastColumn="0" w:oddVBand="0" w:evenVBand="0" w:oddHBand="0" w:evenHBand="0" w:firstRowFirstColumn="0" w:firstRowLastColumn="0" w:lastRowFirstColumn="0" w:lastRowLastColumn="0"/>
+            <w:tcW w:w="3600" w:type="dxa"/>
+            <w:tcMar/>
+            <w:vAlign w:val="center"/>
+          </w:tcPr>
+          <w:p w14:noSpellErr="1">
+            <w:pPr>
+              <w:jc w:val="center"/>
+            </w:pPr>
+            <w:r>
+              <w:rPr/>
+              <w:t>CRUD Produto</w:t>
+            </w:r>
+          </w:p>
+        </w:tc>
+        <w:tc>
+          <w:tcPr>
+            <w:cnfStyle w:val="000000000000" w:firstRow="0" w:lastRow="0" w:firstColumn="0" w:lastColumn="0" w:oddVBand="0" w:evenVBand="0" w:oddHBand="0" w:evenHBand="0" w:firstRowFirstColumn="0" w:firstRowLastColumn="0" w:lastRowFirstColumn="0" w:lastRowLastColumn="0"/>
+            <w:tcW w:w="3600" w:type="dxa"/>
+            <w:tcMar/>
+            <w:vAlign w:val="center"/>
+          </w:tcPr>
+          <w:p w14:noSpellErr="1">
+            <w:pPr>
+              <w:jc w:val="center"/>
+            </w:pPr>
+            <w:r>
+              <w:rPr/>
+              <w:t>Criar, Remover, Editar e Deletar Produto</w:t>
+            </w:r>
+          </w:p>
+        </w:tc>
+      </w:tr>
+      <w:tr>
+        <w:tc>
+          <w:tcPr>
+            <w:cnfStyle w:val="001000000000" w:firstRow="0" w:lastRow="0" w:firstColumn="1" w:lastColumn="0" w:oddVBand="0" w:evenVBand="0" w:oddHBand="0" w:evenHBand="0" w:firstRowFirstColumn="0" w:firstRowLastColumn="0" w:lastRowFirstColumn="0" w:lastRowLastColumn="0"/>
+            <w:tcW w:w="3600" w:type="dxa"/>
+            <w:tcMar/>
+            <w:vAlign w:val="center"/>
+          </w:tcPr>
+          <w:p>
+            <w:pPr>
+              <w:jc w:val="center"/>
+            </w:pPr>
+            <w:r>
+              <w:rPr/>
+              <w:t>1.1.1.4</w:t>
+            </w:r>
+          </w:p>
+        </w:tc>
+        <w:tc>
+          <w:tcPr>
+            <w:cnfStyle w:val="000000000000" w:firstRow="0" w:lastRow="0" w:firstColumn="0" w:lastColumn="0" w:oddVBand="0" w:evenVBand="0" w:oddHBand="0" w:evenHBand="0" w:firstRowFirstColumn="0" w:firstRowLastColumn="0" w:lastRowFirstColumn="0" w:lastRowLastColumn="0"/>
+            <w:tcW w:w="3600" w:type="dxa"/>
+            <w:tcMar/>
+            <w:vAlign w:val="center"/>
+          </w:tcPr>
+          <w:p w14:noSpellErr="1">
+            <w:pPr>
+              <w:jc w:val="center"/>
+            </w:pPr>
+            <w:r>
+              <w:rPr/>
+              <w:t>CRUD Cliente</w:t>
+            </w:r>
+          </w:p>
+        </w:tc>
+        <w:tc>
+          <w:tcPr>
+            <w:cnfStyle w:val="000000000000" w:firstRow="0" w:lastRow="0" w:firstColumn="0" w:lastColumn="0" w:oddVBand="0" w:evenVBand="0" w:oddHBand="0" w:evenHBand="0" w:firstRowFirstColumn="0" w:firstRowLastColumn="0" w:lastRowFirstColumn="0" w:lastRowLastColumn="0"/>
+            <w:tcW w:w="3600" w:type="dxa"/>
+            <w:tcMar/>
+            <w:vAlign w:val="center"/>
+          </w:tcPr>
+          <w:p w14:noSpellErr="1">
+            <w:pPr>
+              <w:jc w:val="center"/>
+            </w:pPr>
+            <w:r>
+              <w:rPr/>
+              <w:t>Criar, Remover, Editar e Deletar Cliente</w:t>
+            </w:r>
+          </w:p>
+        </w:tc>
+      </w:tr>
+      <w:tr>
+        <w:tc>
+          <w:tcPr>
+            <w:cnfStyle w:val="001000000000" w:firstRow="0" w:lastRow="0" w:firstColumn="1" w:lastColumn="0" w:oddVBand="0" w:evenVBand="0" w:oddHBand="0" w:evenHBand="0" w:firstRowFirstColumn="0" w:firstRowLastColumn="0" w:lastRowFirstColumn="0" w:lastRowLastColumn="0"/>
+            <w:tcW w:w="3600" w:type="dxa"/>
+            <w:tcMar/>
+            <w:vAlign w:val="center"/>
+          </w:tcPr>
+          <w:p>
+            <w:pPr>
+              <w:jc w:val="center"/>
+            </w:pPr>
+            <w:r>
+              <w:rPr/>
+              <w:t>1.1.1.5</w:t>
+            </w:r>
+          </w:p>
+        </w:tc>
+        <w:tc>
+          <w:tcPr>
+            <w:cnfStyle w:val="000000000000" w:firstRow="0" w:lastRow="0" w:firstColumn="0" w:lastColumn="0" w:oddVBand="0" w:evenVBand="0" w:oddHBand="0" w:evenHBand="0" w:firstRowFirstColumn="0" w:firstRowLastColumn="0" w:lastRowFirstColumn="0" w:lastRowLastColumn="0"/>
+            <w:tcW w:w="3600" w:type="dxa"/>
+            <w:tcMar/>
+            <w:vAlign w:val="center"/>
+          </w:tcPr>
+          <w:p w14:noSpellErr="1">
+            <w:pPr>
+              <w:jc w:val="center"/>
+            </w:pPr>
+            <w:r>
+              <w:rPr/>
+              <w:t>CRUD Vendas</w:t>
+            </w:r>
+          </w:p>
+        </w:tc>
+        <w:tc>
+          <w:tcPr>
+            <w:cnfStyle w:val="000000000000" w:firstRow="0" w:lastRow="0" w:firstColumn="0" w:lastColumn="0" w:oddVBand="0" w:evenVBand="0" w:oddHBand="0" w:evenHBand="0" w:firstRowFirstColumn="0" w:firstRowLastColumn="0" w:lastRowFirstColumn="0" w:lastRowLastColumn="0"/>
+            <w:tcW w:w="3600" w:type="dxa"/>
+            <w:tcMar/>
+            <w:vAlign w:val="center"/>
+          </w:tcPr>
+          <w:p w14:noSpellErr="1">
+            <w:pPr>
+              <w:jc w:val="center"/>
+            </w:pPr>
+            <w:r>
+              <w:rPr/>
+              <w:t>Criar, Remover, Editar e Deletar Vendas</w:t>
+            </w:r>
+          </w:p>
+        </w:tc>
+      </w:tr>
+      <w:tr>
+        <w:tc>
+          <w:tcPr>
+            <w:cnfStyle w:val="001000000000" w:firstRow="0" w:lastRow="0" w:firstColumn="1" w:lastColumn="0" w:oddVBand="0" w:evenVBand="0" w:oddHBand="0" w:evenHBand="0" w:firstRowFirstColumn="0" w:firstRowLastColumn="0" w:lastRowFirstColumn="0" w:lastRowLastColumn="0"/>
+            <w:tcW w:w="3600" w:type="dxa"/>
+            <w:tcMar/>
+            <w:vAlign w:val="center"/>
+          </w:tcPr>
+          <w:p>
+            <w:pPr>
+              <w:jc w:val="center"/>
+            </w:pPr>
+            <w:r>
+              <w:rPr/>
+              <w:t>1.1.2</w:t>
+            </w:r>
+          </w:p>
+        </w:tc>
+        <w:tc>
+          <w:tcPr>
+            <w:cnfStyle w:val="000000000000" w:firstRow="0" w:lastRow="0" w:firstColumn="0" w:lastColumn="0" w:oddVBand="0" w:evenVBand="0" w:oddHBand="0" w:evenHBand="0" w:firstRowFirstColumn="0" w:firstRowLastColumn="0" w:lastRowFirstColumn="0" w:lastRowLastColumn="0"/>
+            <w:tcW w:w="3600" w:type="dxa"/>
+            <w:tcMar/>
+            <w:vAlign w:val="center"/>
+          </w:tcPr>
+          <w:p w14:noSpellErr="1">
+            <w:pPr>
+              <w:jc w:val="center"/>
+            </w:pPr>
+            <w:r>
+              <w:rPr/>
+              <w:t>Banco de Dados</w:t>
+            </w:r>
+          </w:p>
+        </w:tc>
+        <w:tc>
+          <w:tcPr>
+            <w:cnfStyle w:val="000000000000" w:firstRow="0" w:lastRow="0" w:firstColumn="0" w:lastColumn="0" w:oddVBand="0" w:evenVBand="0" w:oddHBand="0" w:evenHBand="0" w:firstRowFirstColumn="0" w:firstRowLastColumn="0" w:lastRowFirstColumn="0" w:lastRowLastColumn="0"/>
+            <w:tcW w:w="3600" w:type="dxa"/>
+            <w:tcMar/>
+            <w:vAlign w:val="center"/>
+          </w:tcPr>
+          <w:p/>
+        </w:tc>
+      </w:tr>
+      <w:tr>
+        <w:tc>
+          <w:tcPr>
+            <w:cnfStyle w:val="001000000000" w:firstRow="0" w:lastRow="0" w:firstColumn="1" w:lastColumn="0" w:oddVBand="0" w:evenVBand="0" w:oddHBand="0" w:evenHBand="0" w:firstRowFirstColumn="0" w:firstRowLastColumn="0" w:lastRowFirstColumn="0" w:lastRowLastColumn="0"/>
+            <w:tcW w:w="3600" w:type="dxa"/>
+            <w:tcMar/>
+            <w:vAlign w:val="center"/>
+          </w:tcPr>
+          <w:p>
+            <w:pPr>
+              <w:jc w:val="center"/>
+            </w:pPr>
+            <w:r>
+              <w:rPr/>
+              <w:t>1.1.3</w:t>
+            </w:r>
+          </w:p>
+        </w:tc>
+        <w:tc>
+          <w:tcPr>
+            <w:cnfStyle w:val="000000000000" w:firstRow="0" w:lastRow="0" w:firstColumn="0" w:lastColumn="0" w:oddVBand="0" w:evenVBand="0" w:oddHBand="0" w:evenHBand="0" w:firstRowFirstColumn="0" w:firstRowLastColumn="0" w:lastRowFirstColumn="0" w:lastRowLastColumn="0"/>
+            <w:tcW w:w="3600" w:type="dxa"/>
+            <w:tcMar/>
+            <w:vAlign w:val="center"/>
+          </w:tcPr>
+          <w:p>
+            <w:pPr>
+              <w:jc w:val="center"/>
+            </w:pPr>
+            <w:proofErr w:type="spellStart"/>
+            <w:r>
+              <w:rPr/>
+              <w:t>View</w:t>
+            </w:r>
+            <w:proofErr w:type="spellEnd"/>
+          </w:p>
+        </w:tc>
+        <w:tc>
+          <w:tcPr>
+            <w:cnfStyle w:val="000000000000" w:firstRow="0" w:lastRow="0" w:firstColumn="0" w:lastColumn="0" w:oddVBand="0" w:evenVBand="0" w:oddHBand="0" w:evenHBand="0" w:firstRowFirstColumn="0" w:firstRowLastColumn="0" w:lastRowFirstColumn="0" w:lastRowLastColumn="0"/>
+            <w:tcW w:w="3600" w:type="dxa"/>
+            <w:tcMar/>
+            <w:vAlign w:val="center"/>
+          </w:tcPr>
+          <w:p/>
+        </w:tc>
+      </w:tr>
+      <w:tr>
+        <w:tc>
+          <w:tcPr>
+            <w:cnfStyle w:val="001000000000" w:firstRow="0" w:lastRow="0" w:firstColumn="1" w:lastColumn="0" w:oddVBand="0" w:evenVBand="0" w:oddHBand="0" w:evenHBand="0" w:firstRowFirstColumn="0" w:firstRowLastColumn="0" w:lastRowFirstColumn="0" w:lastRowLastColumn="0"/>
+            <w:tcW w:w="3600" w:type="dxa"/>
+            <w:tcMar/>
+            <w:vAlign w:val="center"/>
+          </w:tcPr>
+          <w:p>
+            <w:pPr>
+              <w:jc w:val="center"/>
+            </w:pPr>
+            <w:r>
+              <w:rPr/>
+              <w:t>1.1.3.1</w:t>
+            </w:r>
+          </w:p>
+        </w:tc>
+        <w:tc>
+          <w:tcPr>
+            <w:cnfStyle w:val="000000000000" w:firstRow="0" w:lastRow="0" w:firstColumn="0" w:lastColumn="0" w:oddVBand="0" w:evenVBand="0" w:oddHBand="0" w:evenHBand="0" w:firstRowFirstColumn="0" w:firstRowLastColumn="0" w:lastRowFirstColumn="0" w:lastRowLastColumn="0"/>
+            <w:tcW w:w="3600" w:type="dxa"/>
+            <w:tcMar/>
+            <w:vAlign w:val="center"/>
+          </w:tcPr>
+          <w:p w14:noSpellErr="1">
+            <w:pPr>
+              <w:jc w:val="center"/>
+            </w:pPr>
+            <w:r>
+              <w:rPr/>
+              <w:t>Admin</w:t>
+            </w:r>
+          </w:p>
+        </w:tc>
+        <w:tc>
+          <w:tcPr>
+            <w:cnfStyle w:val="000000000000" w:firstRow="0" w:lastRow="0" w:firstColumn="0" w:lastColumn="0" w:oddVBand="0" w:evenVBand="0" w:oddHBand="0" w:evenHBand="0" w:firstRowFirstColumn="0" w:firstRowLastColumn="0" w:lastRowFirstColumn="0" w:lastRowLastColumn="0"/>
+            <w:tcW w:w="3600" w:type="dxa"/>
+            <w:tcMar/>
+            <w:vAlign w:val="center"/>
+          </w:tcPr>
+          <w:p w14:noSpellErr="1">
+            <w:pPr>
+              <w:jc w:val="center"/>
+            </w:pPr>
+            <w:r>
+              <w:rPr/>
+              <w:t>Desenvolver telas dedicadas ao Admin</w:t>
+            </w:r>
+          </w:p>
+        </w:tc>
+      </w:tr>
+      <w:tr>
+        <w:tc>
+          <w:tcPr>
+            <w:cnfStyle w:val="001000000000" w:firstRow="0" w:lastRow="0" w:firstColumn="1" w:lastColumn="0" w:oddVBand="0" w:evenVBand="0" w:oddHBand="0" w:evenHBand="0" w:firstRowFirstColumn="0" w:firstRowLastColumn="0" w:lastRowFirstColumn="0" w:lastRowLastColumn="0"/>
+            <w:tcW w:w="3600" w:type="dxa"/>
+            <w:tcMar/>
+            <w:vAlign w:val="center"/>
+          </w:tcPr>
+          <w:p>
+            <w:pPr>
+              <w:jc w:val="center"/>
+            </w:pPr>
+            <w:r>
+              <w:rPr/>
+              <w:t>1.1.3.2</w:t>
+            </w:r>
+          </w:p>
+        </w:tc>
+        <w:tc>
+          <w:tcPr>
+            <w:cnfStyle w:val="000000000000" w:firstRow="0" w:lastRow="0" w:firstColumn="0" w:lastColumn="0" w:oddVBand="0" w:evenVBand="0" w:oddHBand="0" w:evenHBand="0" w:firstRowFirstColumn="0" w:firstRowLastColumn="0" w:lastRowFirstColumn="0" w:lastRowLastColumn="0"/>
+            <w:tcW w:w="3600" w:type="dxa"/>
+            <w:tcMar/>
+            <w:vAlign w:val="center"/>
+          </w:tcPr>
+          <w:p w14:noSpellErr="1">
+            <w:pPr>
+              <w:jc w:val="center"/>
+            </w:pPr>
+            <w:r>
+              <w:rPr/>
+              <w:t>Funcionário</w:t>
+            </w:r>
+          </w:p>
+        </w:tc>
+        <w:tc>
+          <w:tcPr>
+            <w:cnfStyle w:val="000000000000" w:firstRow="0" w:lastRow="0" w:firstColumn="0" w:lastColumn="0" w:oddVBand="0" w:evenVBand="0" w:oddHBand="0" w:evenHBand="0" w:firstRowFirstColumn="0" w:firstRowLastColumn="0" w:lastRowFirstColumn="0" w:lastRowLastColumn="0"/>
+            <w:tcW w:w="3600" w:type="dxa"/>
+            <w:tcMar/>
+            <w:vAlign w:val="center"/>
+          </w:tcPr>
+          <w:p w14:noSpellErr="1">
+            <w:pPr>
+              <w:jc w:val="center"/>
+            </w:pPr>
+            <w:r>
+              <w:rPr/>
+              <w:t>Desenvolver telas dedicadas ao Funcionário</w:t>
+            </w:r>
+          </w:p>
+        </w:tc>
+      </w:tr>
+      <w:tr>
+        <w:tc>
+          <w:tcPr>
+            <w:cnfStyle w:val="001000000000" w:firstRow="0" w:lastRow="0" w:firstColumn="1" w:lastColumn="0" w:oddVBand="0" w:evenVBand="0" w:oddHBand="0" w:evenHBand="0" w:firstRowFirstColumn="0" w:firstRowLastColumn="0" w:lastRowFirstColumn="0" w:lastRowLastColumn="0"/>
+            <w:tcW w:w="3600" w:type="dxa"/>
+            <w:tcMar/>
+            <w:vAlign w:val="center"/>
+          </w:tcPr>
+          <w:p>
+            <w:pPr>
+              <w:jc w:val="center"/>
+            </w:pPr>
+            <w:r>
+              <w:rPr/>
+              <w:t>1.2</w:t>
+            </w:r>
+          </w:p>
+        </w:tc>
+        <w:tc>
+          <w:tcPr>
+            <w:cnfStyle w:val="000000000000" w:firstRow="0" w:lastRow="0" w:firstColumn="0" w:lastColumn="0" w:oddVBand="0" w:evenVBand="0" w:oddHBand="0" w:evenHBand="0" w:firstRowFirstColumn="0" w:firstRowLastColumn="0" w:lastRowFirstColumn="0" w:lastRowLastColumn="0"/>
+            <w:tcW w:w="3600" w:type="dxa"/>
+            <w:tcMar/>
+            <w:vAlign w:val="center"/>
+          </w:tcPr>
+          <w:p w14:noSpellErr="1">
+            <w:pPr>
+              <w:jc w:val="center"/>
+            </w:pPr>
+            <w:r>
+              <w:rPr/>
+              <w:t>Documentação</w:t>
+            </w:r>
+          </w:p>
+        </w:tc>
+        <w:tc>
+          <w:tcPr>
+            <w:cnfStyle w:val="000000000000" w:firstRow="0" w:lastRow="0" w:firstColumn="0" w:lastColumn="0" w:oddVBand="0" w:evenVBand="0" w:oddHBand="0" w:evenHBand="0" w:firstRowFirstColumn="0" w:firstRowLastColumn="0" w:lastRowFirstColumn="0" w:lastRowLastColumn="0"/>
+            <w:tcW w:w="3600" w:type="dxa"/>
+            <w:tcMar/>
+            <w:vAlign w:val="center"/>
+          </w:tcPr>
+          <w:p/>
+        </w:tc>
+      </w:tr>
+      <w:tr>
+        <w:tc>
+          <w:tcPr>
+            <w:cnfStyle w:val="001000000000" w:firstRow="0" w:lastRow="0" w:firstColumn="1" w:lastColumn="0" w:oddVBand="0" w:evenVBand="0" w:oddHBand="0" w:evenHBand="0" w:firstRowFirstColumn="0" w:firstRowLastColumn="0" w:lastRowFirstColumn="0" w:lastRowLastColumn="0"/>
+            <w:tcW w:w="3600" w:type="dxa"/>
+            <w:tcMar/>
+            <w:vAlign w:val="center"/>
+          </w:tcPr>
+          <w:p>
+            <w:pPr>
+              <w:jc w:val="center"/>
+            </w:pPr>
+            <w:r>
+              <w:rPr/>
+              <w:t>1.2.1</w:t>
+            </w:r>
+          </w:p>
+        </w:tc>
+        <w:tc>
+          <w:tcPr>
+            <w:cnfStyle w:val="000000000000" w:firstRow="0" w:lastRow="0" w:firstColumn="0" w:lastColumn="0" w:oddVBand="0" w:evenVBand="0" w:oddHBand="0" w:evenHBand="0" w:firstRowFirstColumn="0" w:firstRowLastColumn="0" w:lastRowFirstColumn="0" w:lastRowLastColumn="0"/>
+            <w:tcW w:w="3600" w:type="dxa"/>
+            <w:tcMar/>
+            <w:vAlign w:val="center"/>
+          </w:tcPr>
+          <w:p w14:noSpellErr="1">
+            <w:pPr>
+              <w:jc w:val="center"/>
+            </w:pPr>
+            <w:r>
+              <w:rPr/>
+              <w:t>Introdução</w:t>
+            </w:r>
+          </w:p>
+        </w:tc>
+        <w:tc>
+          <w:tcPr>
+            <w:cnfStyle w:val="000000000000" w:firstRow="0" w:lastRow="0" w:firstColumn="0" w:lastColumn="0" w:oddVBand="0" w:evenVBand="0" w:oddHBand="0" w:evenHBand="0" w:firstRowFirstColumn="0" w:firstRowLastColumn="0" w:lastRowFirstColumn="0" w:lastRowLastColumn="0"/>
+            <w:tcW w:w="3600" w:type="dxa"/>
+            <w:tcMar/>
+            <w:vAlign w:val="center"/>
+          </w:tcPr>
+          <w:p/>
+        </w:tc>
+      </w:tr>
+      <w:tr>
+        <w:tc>
+          <w:tcPr>
+            <w:cnfStyle w:val="001000000000" w:firstRow="0" w:lastRow="0" w:firstColumn="1" w:lastColumn="0" w:oddVBand="0" w:evenVBand="0" w:oddHBand="0" w:evenHBand="0" w:firstRowFirstColumn="0" w:firstRowLastColumn="0" w:lastRowFirstColumn="0" w:lastRowLastColumn="0"/>
+            <w:tcW w:w="3600" w:type="dxa"/>
+            <w:tcMar/>
+            <w:vAlign w:val="center"/>
+          </w:tcPr>
+          <w:p>
+            <w:pPr>
+              <w:jc w:val="center"/>
+            </w:pPr>
+            <w:r>
+              <w:rPr/>
+              <w:t>1.2.1.1</w:t>
+            </w:r>
+          </w:p>
+        </w:tc>
+        <w:tc>
+          <w:tcPr>
+            <w:cnfStyle w:val="000000000000" w:firstRow="0" w:lastRow="0" w:firstColumn="0" w:lastColumn="0" w:oddVBand="0" w:evenVBand="0" w:oddHBand="0" w:evenHBand="0" w:firstRowFirstColumn="0" w:firstRowLastColumn="0" w:lastRowFirstColumn="0" w:lastRowLastColumn="0"/>
+            <w:tcW w:w="3600" w:type="dxa"/>
+            <w:tcMar/>
+            <w:vAlign w:val="center"/>
+          </w:tcPr>
+          <w:p>
+            <w:pPr>
+              <w:jc w:val="center"/>
+            </w:pPr>
+            <w:proofErr w:type="spellStart"/>
+            <w:r>
+              <w:rPr/>
+              <w:t>Definição,Acrônimos</w:t>
+            </w:r>
+            <w:proofErr w:type="spellEnd"/>
+            <w:r>
+              <w:rPr/>
+              <w:t xml:space="preserve"> e Abreviaturas</w:t>
+            </w:r>
+          </w:p>
+        </w:tc>
+        <w:tc>
+          <w:tcPr>
+            <w:cnfStyle w:val="000000000000" w:firstRow="0" w:lastRow="0" w:firstColumn="0" w:lastColumn="0" w:oddVBand="0" w:evenVBand="0" w:oddHBand="0" w:evenHBand="0" w:firstRowFirstColumn="0" w:firstRowLastColumn="0" w:lastRowFirstColumn="0" w:lastRowLastColumn="0"/>
+            <w:tcW w:w="3600" w:type="dxa"/>
+            <w:tcMar/>
+            <w:vAlign w:val="center"/>
+          </w:tcPr>
+          <w:p w14:noSpellErr="1">
+            <w:pPr>
+              <w:jc w:val="center"/>
+            </w:pPr>
+            <w:r>
+              <w:rPr/>
+              <w:t>Definir palavras e abreviaturas utilizadas no Documento</w:t>
+            </w:r>
+          </w:p>
+        </w:tc>
+      </w:tr>
+      <w:tr>
+        <w:tc>
+          <w:tcPr>
+            <w:cnfStyle w:val="001000000000" w:firstRow="0" w:lastRow="0" w:firstColumn="1" w:lastColumn="0" w:oddVBand="0" w:evenVBand="0" w:oddHBand="0" w:evenHBand="0" w:firstRowFirstColumn="0" w:firstRowLastColumn="0" w:lastRowFirstColumn="0" w:lastRowLastColumn="0"/>
+            <w:tcW w:w="3600" w:type="dxa"/>
+            <w:tcMar/>
+            <w:vAlign w:val="center"/>
+          </w:tcPr>
+          <w:p>
+            <w:pPr>
+              <w:jc w:val="center"/>
+            </w:pPr>
+            <w:r>
+              <w:rPr/>
+              <w:t>1.2.2</w:t>
+            </w:r>
+          </w:p>
+        </w:tc>
+        <w:tc>
+          <w:tcPr>
+            <w:cnfStyle w:val="000000000000" w:firstRow="0" w:lastRow="0" w:firstColumn="0" w:lastColumn="0" w:oddVBand="0" w:evenVBand="0" w:oddHBand="0" w:evenHBand="0" w:firstRowFirstColumn="0" w:firstRowLastColumn="0" w:lastRowFirstColumn="0" w:lastRowLastColumn="0"/>
+            <w:tcW w:w="3600" w:type="dxa"/>
+            <w:tcMar/>
+            <w:vAlign w:val="center"/>
+          </w:tcPr>
+          <w:p w14:noSpellErr="1">
+            <w:pPr>
+              <w:jc w:val="center"/>
+            </w:pPr>
+            <w:r>
+              <w:rPr/>
+              <w:t>Visão Geral</w:t>
+            </w:r>
+          </w:p>
+        </w:tc>
+        <w:tc>
+          <w:tcPr>
+            <w:cnfStyle w:val="000000000000" w:firstRow="0" w:lastRow="0" w:firstColumn="0" w:lastColumn="0" w:oddVBand="0" w:evenVBand="0" w:oddHBand="0" w:evenHBand="0" w:firstRowFirstColumn="0" w:firstRowLastColumn="0" w:lastRowFirstColumn="0" w:lastRowLastColumn="0"/>
+            <w:tcW w:w="3600" w:type="dxa"/>
+            <w:tcMar/>
+            <w:vAlign w:val="center"/>
+          </w:tcPr>
+          <w:p/>
+        </w:tc>
+      </w:tr>
+      <w:tr>
+        <w:tc>
+          <w:tcPr>
+            <w:cnfStyle w:val="001000000000" w:firstRow="0" w:lastRow="0" w:firstColumn="1" w:lastColumn="0" w:oddVBand="0" w:evenVBand="0" w:oddHBand="0" w:evenHBand="0" w:firstRowFirstColumn="0" w:firstRowLastColumn="0" w:lastRowFirstColumn="0" w:lastRowLastColumn="0"/>
+            <w:tcW w:w="3600" w:type="dxa"/>
+            <w:tcMar/>
+            <w:vAlign w:val="center"/>
+          </w:tcPr>
+          <w:p>
+            <w:pPr>
+              <w:jc w:val="center"/>
+            </w:pPr>
+            <w:r>
+              <w:rPr/>
+              <w:t>1.2.2.1</w:t>
+            </w:r>
+          </w:p>
+        </w:tc>
+        <w:tc>
+          <w:tcPr>
+            <w:cnfStyle w:val="000000000000" w:firstRow="0" w:lastRow="0" w:firstColumn="0" w:lastColumn="0" w:oddVBand="0" w:evenVBand="0" w:oddHBand="0" w:evenHBand="0" w:firstRowFirstColumn="0" w:firstRowLastColumn="0" w:lastRowFirstColumn="0" w:lastRowLastColumn="0"/>
+            <w:tcW w:w="3600" w:type="dxa"/>
+            <w:tcMar/>
+            <w:vAlign w:val="center"/>
+          </w:tcPr>
+          <w:p w14:noSpellErr="1">
+            <w:pPr>
+              <w:jc w:val="center"/>
+            </w:pPr>
+            <w:r>
+              <w:rPr/>
+              <w:t>Introdução</w:t>
+            </w:r>
+          </w:p>
+        </w:tc>
+        <w:tc>
+          <w:tcPr>
+            <w:cnfStyle w:val="000000000000" w:firstRow="0" w:lastRow="0" w:firstColumn="0" w:lastColumn="0" w:oddVBand="0" w:evenVBand="0" w:oddHBand="0" w:evenHBand="0" w:firstRowFirstColumn="0" w:firstRowLastColumn="0" w:lastRowFirstColumn="0" w:lastRowLastColumn="0"/>
+            <w:tcW w:w="3600" w:type="dxa"/>
+            <w:tcMar/>
+            <w:vAlign w:val="center"/>
+          </w:tcPr>
+          <w:p w14:noSpellErr="1">
+            <w:pPr>
+              <w:jc w:val="center"/>
+            </w:pPr>
+            <w:r>
+              <w:rPr/>
+              <w:t>Apresentar o projeto a ser desenvolvido</w:t>
+            </w:r>
+          </w:p>
+        </w:tc>
+      </w:tr>
+      <w:tr>
+        <w:tc>
+          <w:tcPr>
+            <w:cnfStyle w:val="001000000000" w:firstRow="0" w:lastRow="0" w:firstColumn="1" w:lastColumn="0" w:oddVBand="0" w:evenVBand="0" w:oddHBand="0" w:evenHBand="0" w:firstRowFirstColumn="0" w:firstRowLastColumn="0" w:lastRowFirstColumn="0" w:lastRowLastColumn="0"/>
+            <w:tcW w:w="3600" w:type="dxa"/>
+            <w:tcMar/>
+            <w:vAlign w:val="center"/>
+          </w:tcPr>
+          <w:p>
+            <w:pPr>
+              <w:jc w:val="center"/>
+            </w:pPr>
+            <w:r>
+              <w:rPr/>
+              <w:t>1.2.2.2</w:t>
+            </w:r>
+          </w:p>
+        </w:tc>
+        <w:tc>
+          <w:tcPr>
+            <w:cnfStyle w:val="000000000000" w:firstRow="0" w:lastRow="0" w:firstColumn="0" w:lastColumn="0" w:oddVBand="0" w:evenVBand="0" w:oddHBand="0" w:evenHBand="0" w:firstRowFirstColumn="0" w:firstRowLastColumn="0" w:lastRowFirstColumn="0" w:lastRowLastColumn="0"/>
+            <w:tcW w:w="3600" w:type="dxa"/>
+            <w:tcMar/>
+            <w:vAlign w:val="center"/>
+          </w:tcPr>
+          <w:p w14:noSpellErr="1">
+            <w:pPr>
+              <w:jc w:val="center"/>
+            </w:pPr>
+            <w:r>
+              <w:rPr/>
+              <w:t>Escopo</w:t>
+            </w:r>
+          </w:p>
+        </w:tc>
+        <w:tc>
+          <w:tcPr>
+            <w:cnfStyle w:val="000000000000" w:firstRow="0" w:lastRow="0" w:firstColumn="0" w:lastColumn="0" w:oddVBand="0" w:evenVBand="0" w:oddHBand="0" w:evenHBand="0" w:firstRowFirstColumn="0" w:firstRowLastColumn="0" w:lastRowFirstColumn="0" w:lastRowLastColumn="0"/>
+            <w:tcW w:w="3600" w:type="dxa"/>
+            <w:tcMar/>
+            <w:vAlign w:val="center"/>
+          </w:tcPr>
+          <w:p>
+            <w:pPr>
+              <w:jc w:val="center"/>
+            </w:pPr>
+            <w:r>
+              <w:rPr/>
+              <w:t xml:space="preserve">Demonstra ações que usuários </w:t>
+            </w:r>
+            <w:proofErr w:type="spellStart"/>
+            <w:r>
+              <w:rPr/>
+              <w:t>poderam</w:t>
+            </w:r>
+            <w:proofErr w:type="spellEnd"/>
+            <w:r>
+              <w:rPr/>
+              <w:t xml:space="preserve"> realizar no software</w:t>
+            </w:r>
+          </w:p>
+        </w:tc>
+      </w:tr>
+      <w:tr>
+        <w:tc>
+          <w:tcPr>
+            <w:cnfStyle w:val="001000000000" w:firstRow="0" w:lastRow="0" w:firstColumn="1" w:lastColumn="0" w:oddVBand="0" w:evenVBand="0" w:oddHBand="0" w:evenHBand="0" w:firstRowFirstColumn="0" w:firstRowLastColumn="0" w:lastRowFirstColumn="0" w:lastRowLastColumn="0"/>
+            <w:tcW w:w="3600" w:type="dxa"/>
+            <w:tcMar/>
+            <w:vAlign w:val="center"/>
+          </w:tcPr>
+          <w:p>
+            <w:pPr>
+              <w:jc w:val="center"/>
+            </w:pPr>
+            <w:r>
+              <w:rPr/>
+              <w:t>1.2.2.3</w:t>
+            </w:r>
+          </w:p>
+        </w:tc>
+        <w:tc>
+          <w:tcPr>
+            <w:cnfStyle w:val="000000000000" w:firstRow="0" w:lastRow="0" w:firstColumn="0" w:lastColumn="0" w:oddVBand="0" w:evenVBand="0" w:oddHBand="0" w:evenHBand="0" w:firstRowFirstColumn="0" w:firstRowLastColumn="0" w:lastRowFirstColumn="0" w:lastRowLastColumn="0"/>
+            <w:tcW w:w="3600" w:type="dxa"/>
+            <w:tcMar/>
+            <w:vAlign w:val="center"/>
+          </w:tcPr>
+          <w:p w14:noSpellErr="1">
+            <w:pPr>
+              <w:jc w:val="center"/>
+            </w:pPr>
+            <w:r>
+              <w:rPr/>
+              <w:t>Definição de Funcionamento</w:t>
+            </w:r>
+          </w:p>
+        </w:tc>
+        <w:tc>
+          <w:tcPr>
+            <w:cnfStyle w:val="000000000000" w:firstRow="0" w:lastRow="0" w:firstColumn="0" w:lastColumn="0" w:oddVBand="0" w:evenVBand="0" w:oddHBand="0" w:evenHBand="0" w:firstRowFirstColumn="0" w:firstRowLastColumn="0" w:lastRowFirstColumn="0" w:lastRowLastColumn="0"/>
+            <w:tcW w:w="3600" w:type="dxa"/>
+            <w:tcMar/>
+            <w:vAlign w:val="center"/>
+          </w:tcPr>
+          <w:p>
+            <w:pPr>
+              <w:jc w:val="center"/>
+            </w:pPr>
+            <w:proofErr w:type="spellStart"/>
+            <w:r>
+              <w:rPr/>
+              <w:t>Mostar</w:t>
+            </w:r>
+            <w:proofErr w:type="spellEnd"/>
+            <w:r>
+              <w:rPr/>
+              <w:t xml:space="preserve"> de forma mais sucinta funcionamento do software</w:t>
+            </w:r>
+          </w:p>
+        </w:tc>
+      </w:tr>
+      <w:tr>
+        <w:tc>
+          <w:tcPr>
+            <w:cnfStyle w:val="001000000000" w:firstRow="0" w:lastRow="0" w:firstColumn="1" w:lastColumn="0" w:oddVBand="0" w:evenVBand="0" w:oddHBand="0" w:evenHBand="0" w:firstRowFirstColumn="0" w:firstRowLastColumn="0" w:lastRowFirstColumn="0" w:lastRowLastColumn="0"/>
+            <w:tcW w:w="3600" w:type="dxa"/>
+            <w:tcMar/>
+            <w:vAlign w:val="center"/>
+          </w:tcPr>
+          <w:p>
+            <w:pPr>
+              <w:jc w:val="center"/>
+            </w:pPr>
+            <w:r>
+              <w:rPr/>
+              <w:t>1.2.3</w:t>
+            </w:r>
+          </w:p>
+        </w:tc>
+        <w:tc>
+          <w:tcPr>
+            <w:cnfStyle w:val="000000000000" w:firstRow="0" w:lastRow="0" w:firstColumn="0" w:lastColumn="0" w:oddVBand="0" w:evenVBand="0" w:oddHBand="0" w:evenHBand="0" w:firstRowFirstColumn="0" w:firstRowLastColumn="0" w:lastRowFirstColumn="0" w:lastRowLastColumn="0"/>
+            <w:tcW w:w="3600" w:type="dxa"/>
+            <w:tcMar/>
+            <w:vAlign w:val="center"/>
+          </w:tcPr>
+          <w:p w14:noSpellErr="1">
+            <w:pPr>
+              <w:jc w:val="center"/>
+            </w:pPr>
+            <w:r>
+              <w:rPr/>
+              <w:t>Especificações de Requisitos</w:t>
+            </w:r>
+          </w:p>
+        </w:tc>
+        <w:tc>
+          <w:tcPr>
+            <w:cnfStyle w:val="000000000000" w:firstRow="0" w:lastRow="0" w:firstColumn="0" w:lastColumn="0" w:oddVBand="0" w:evenVBand="0" w:oddHBand="0" w:evenHBand="0" w:firstRowFirstColumn="0" w:firstRowLastColumn="0" w:lastRowFirstColumn="0" w:lastRowLastColumn="0"/>
+            <w:tcW w:w="3600" w:type="dxa"/>
+            <w:tcMar/>
+            <w:vAlign w:val="center"/>
+          </w:tcPr>
+          <w:p/>
+        </w:tc>
+      </w:tr>
+      <w:tr>
+        <w:tc>
+          <w:tcPr>
+            <w:cnfStyle w:val="001000000000" w:firstRow="0" w:lastRow="0" w:firstColumn="1" w:lastColumn="0" w:oddVBand="0" w:evenVBand="0" w:oddHBand="0" w:evenHBand="0" w:firstRowFirstColumn="0" w:firstRowLastColumn="0" w:lastRowFirstColumn="0" w:lastRowLastColumn="0"/>
+            <w:tcW w:w="3600" w:type="dxa"/>
+            <w:tcMar/>
+            <w:vAlign w:val="center"/>
+          </w:tcPr>
+          <w:p>
+            <w:pPr>
+              <w:jc w:val="center"/>
+            </w:pPr>
+            <w:r>
+              <w:rPr/>
+              <w:t>1.2.3.1</w:t>
+            </w:r>
+          </w:p>
+        </w:tc>
+        <w:tc>
+          <w:tcPr>
+            <w:cnfStyle w:val="000000000000" w:firstRow="0" w:lastRow="0" w:firstColumn="0" w:lastColumn="0" w:oddVBand="0" w:evenVBand="0" w:oddHBand="0" w:evenHBand="0" w:firstRowFirstColumn="0" w:firstRowLastColumn="0" w:lastRowFirstColumn="0" w:lastRowLastColumn="0"/>
+            <w:tcW w:w="3600" w:type="dxa"/>
+            <w:tcMar/>
+            <w:vAlign w:val="center"/>
+          </w:tcPr>
+          <w:p w14:noSpellErr="1">
+            <w:pPr>
+              <w:jc w:val="center"/>
+            </w:pPr>
+            <w:r>
+              <w:rPr/>
+              <w:t>Requisitos Funcionais</w:t>
+            </w:r>
+          </w:p>
+        </w:tc>
+        <w:tc>
+          <w:tcPr>
+            <w:cnfStyle w:val="000000000000" w:firstRow="0" w:lastRow="0" w:firstColumn="0" w:lastColumn="0" w:oddVBand="0" w:evenVBand="0" w:oddHBand="0" w:evenHBand="0" w:firstRowFirstColumn="0" w:firstRowLastColumn="0" w:lastRowFirstColumn="0" w:lastRowLastColumn="0"/>
+            <w:tcW w:w="3600" w:type="dxa"/>
+            <w:tcMar/>
+            <w:vAlign w:val="center"/>
+          </w:tcPr>
+          <w:p>
+            <w:pPr>
+              <w:jc w:val="center"/>
+            </w:pPr>
+            <w:r>
+              <w:rPr/>
+              <w:t xml:space="preserve">Funcionalidades para o </w:t>
+            </w:r>
+            <w:proofErr w:type="spellStart"/>
+            <w:r>
+              <w:rPr/>
+              <w:t>usuario</w:t>
+            </w:r>
+            <w:proofErr w:type="spellEnd"/>
+          </w:p>
+        </w:tc>
+      </w:tr>
+      <w:tr>
+        <w:tc>
+          <w:tcPr>
+            <w:cnfStyle w:val="001000000000" w:firstRow="0" w:lastRow="0" w:firstColumn="1" w:lastColumn="0" w:oddVBand="0" w:evenVBand="0" w:oddHBand="0" w:evenHBand="0" w:firstRowFirstColumn="0" w:firstRowLastColumn="0" w:lastRowFirstColumn="0" w:lastRowLastColumn="0"/>
+            <w:tcW w:w="3600" w:type="dxa"/>
+            <w:tcMar/>
+            <w:vAlign w:val="center"/>
+          </w:tcPr>
+          <w:p>
+            <w:pPr>
+              <w:jc w:val="center"/>
+            </w:pPr>
+            <w:r>
+              <w:rPr/>
+              <w:t>1.2.3.2</w:t>
+            </w:r>
+          </w:p>
+        </w:tc>
+        <w:tc>
+          <w:tcPr>
+            <w:cnfStyle w:val="000000000000" w:firstRow="0" w:lastRow="0" w:firstColumn="0" w:lastColumn="0" w:oddVBand="0" w:evenVBand="0" w:oddHBand="0" w:evenHBand="0" w:firstRowFirstColumn="0" w:firstRowLastColumn="0" w:lastRowFirstColumn="0" w:lastRowLastColumn="0"/>
+            <w:tcW w:w="3600" w:type="dxa"/>
+            <w:tcMar/>
+            <w:vAlign w:val="center"/>
+          </w:tcPr>
+          <w:p w14:noSpellErr="1">
+            <w:pPr>
+              <w:jc w:val="center"/>
+            </w:pPr>
+            <w:r>
+              <w:rPr/>
+              <w:t>Diagrama de Caso de Uso</w:t>
+            </w:r>
+          </w:p>
+        </w:tc>
+        <w:tc>
+          <w:tcPr>
+            <w:cnfStyle w:val="000000000000" w:firstRow="0" w:lastRow="0" w:firstColumn="0" w:lastColumn="0" w:oddVBand="0" w:evenVBand="0" w:oddHBand="0" w:evenHBand="0" w:firstRowFirstColumn="0" w:firstRowLastColumn="0" w:lastRowFirstColumn="0" w:lastRowLastColumn="0"/>
+            <w:tcW w:w="3600" w:type="dxa"/>
+            <w:tcMar/>
+            <w:vAlign w:val="center"/>
+          </w:tcPr>
+          <w:p w14:noSpellErr="1">
+            <w:pPr>
+              <w:jc w:val="center"/>
+            </w:pPr>
+            <w:r>
+              <w:rPr/>
+              <w:t>Relação das funcionalidades com os atores</w:t>
+            </w:r>
+          </w:p>
+        </w:tc>
+      </w:tr>
+      <w:tr>
+        <w:tc>
+          <w:tcPr>
+            <w:cnfStyle w:val="001000000000" w:firstRow="0" w:lastRow="0" w:firstColumn="1" w:lastColumn="0" w:oddVBand="0" w:evenVBand="0" w:oddHBand="0" w:evenHBand="0" w:firstRowFirstColumn="0" w:firstRowLastColumn="0" w:lastRowFirstColumn="0" w:lastRowLastColumn="0"/>
+            <w:tcW w:w="3600" w:type="dxa"/>
+            <w:tcMar/>
+            <w:vAlign w:val="center"/>
+          </w:tcPr>
+          <w:p>
+            <w:pPr>
+              <w:jc w:val="center"/>
+            </w:pPr>
+            <w:r>
+              <w:rPr/>
+              <w:t>1.2.3.3</w:t>
+            </w:r>
+          </w:p>
+        </w:tc>
+        <w:tc>
+          <w:tcPr>
+            <w:cnfStyle w:val="000000000000" w:firstRow="0" w:lastRow="0" w:firstColumn="0" w:lastColumn="0" w:oddVBand="0" w:evenVBand="0" w:oddHBand="0" w:evenHBand="0" w:firstRowFirstColumn="0" w:firstRowLastColumn="0" w:lastRowFirstColumn="0" w:lastRowLastColumn="0"/>
+            <w:tcW w:w="3600" w:type="dxa"/>
+            <w:tcMar/>
+            <w:vAlign w:val="center"/>
+          </w:tcPr>
+          <w:p w14:noSpellErr="1">
+            <w:pPr>
+              <w:jc w:val="center"/>
+            </w:pPr>
+            <w:r>
+              <w:rPr/>
+              <w:t>Fluxo de Eventos de Caso de Uso</w:t>
+            </w:r>
+          </w:p>
+        </w:tc>
+        <w:tc>
+          <w:tcPr>
+            <w:cnfStyle w:val="000000000000" w:firstRow="0" w:lastRow="0" w:firstColumn="0" w:lastColumn="0" w:oddVBand="0" w:evenVBand="0" w:oddHBand="0" w:evenHBand="0" w:firstRowFirstColumn="0" w:firstRowLastColumn="0" w:lastRowFirstColumn="0" w:lastRowLastColumn="0"/>
+            <w:tcW w:w="3600" w:type="dxa"/>
+            <w:tcMar/>
+            <w:vAlign w:val="center"/>
+          </w:tcPr>
+          <w:p w14:noSpellErr="1">
+            <w:pPr>
+              <w:jc w:val="center"/>
+            </w:pPr>
+            <w:r>
+              <w:rPr/>
+              <w:t>Condições e Fluxos para cada Caso</w:t>
+            </w:r>
+          </w:p>
+        </w:tc>
+      </w:tr>
+      <w:tr>
+        <w:tc>
+          <w:tcPr>
+            <w:cnfStyle w:val="001000000000" w:firstRow="0" w:lastRow="0" w:firstColumn="1" w:lastColumn="0" w:oddVBand="0" w:evenVBand="0" w:oddHBand="0" w:evenHBand="0" w:firstRowFirstColumn="0" w:firstRowLastColumn="0" w:lastRowFirstColumn="0" w:lastRowLastColumn="0"/>
+            <w:tcW w:w="3600" w:type="dxa"/>
+            <w:tcMar/>
+            <w:vAlign w:val="center"/>
+          </w:tcPr>
+          <w:p>
+            <w:pPr>
+              <w:jc w:val="center"/>
+            </w:pPr>
+            <w:r>
+              <w:rPr/>
+              <w:t>1.2.3.4</w:t>
+            </w:r>
+          </w:p>
+        </w:tc>
+        <w:tc>
+          <w:tcPr>
+            <w:cnfStyle w:val="000000000000" w:firstRow="0" w:lastRow="0" w:firstColumn="0" w:lastColumn="0" w:oddVBand="0" w:evenVBand="0" w:oddHBand="0" w:evenHBand="0" w:firstRowFirstColumn="0" w:firstRowLastColumn="0" w:lastRowFirstColumn="0" w:lastRowLastColumn="0"/>
+            <w:tcW w:w="3600" w:type="dxa"/>
+            <w:tcMar/>
+            <w:vAlign w:val="center"/>
+          </w:tcPr>
+          <w:p w14:noSpellErr="1">
+            <w:pPr>
+              <w:jc w:val="center"/>
+            </w:pPr>
+            <w:r>
+              <w:rPr/>
+              <w:t>Requisitos Não Funcionais</w:t>
+            </w:r>
+          </w:p>
+        </w:tc>
+        <w:tc>
+          <w:tcPr>
+            <w:cnfStyle w:val="000000000000" w:firstRow="0" w:lastRow="0" w:firstColumn="0" w:lastColumn="0" w:oddVBand="0" w:evenVBand="0" w:oddHBand="0" w:evenHBand="0" w:firstRowFirstColumn="0" w:firstRowLastColumn="0" w:lastRowFirstColumn="0" w:lastRowLastColumn="0"/>
+            <w:tcW w:w="3600" w:type="dxa"/>
+            <w:tcMar/>
+            <w:vAlign w:val="center"/>
+          </w:tcPr>
+          <w:p w14:noSpellErr="1">
+            <w:pPr>
+              <w:jc w:val="center"/>
+            </w:pPr>
+            <w:r>
+              <w:rPr/>
+              <w:t>Requisitos de especificações do sistema</w:t>
+            </w:r>
+          </w:p>
+        </w:tc>
+      </w:tr>
+    </w:tbl>
+    <w:p w14:noSpellErr="1">
+      <w:pPr>
+        <w:pStyle w:val="Normal"/>
+        <w:jc w:val="center"/>
+      </w:pPr>
+    </w:p>
+    <w:p>
+      <w:pPr>
+        <w:jc w:val="center"/>
+      </w:pPr>
+      <w:r>
+        <w:rPr>
+          <w:b w:val="1"/>
+          <w:bCs w:val="1"/>
+        </w:rPr>
+        <w:t>Figura 1</w:t>
+      </w:r>
+      <w:r>
+        <w:rPr>
+          <w:b w:val="1"/>
+          <w:bCs w:val="1"/>
+        </w:rPr>
+        <w:t>5</w:t>
+      </w:r>
+      <w:r>
+        <w:rPr>
+          <w:b w:val="1"/>
+          <w:bCs w:val="1"/>
+        </w:rPr>
+        <w:t xml:space="preserve"> - </w:t>
+      </w:r>
+      <w:proofErr w:type="spellStart"/>
+      <w:r>
+        <w:rPr>
+          <w:b w:val="0"/>
+          <w:bCs w:val="0"/>
+        </w:rPr>
+        <w:t>Dicionario</w:t>
+      </w:r>
+      <w:proofErr w:type="spellEnd"/>
+      <w:r>
+        <w:rPr>
+          <w:b w:val="1"/>
+          <w:bCs w:val="1"/>
+        </w:rPr>
+        <w:t xml:space="preserve"> </w:t>
+      </w:r>
+      <w:r>
+        <w:rPr/>
+        <w:t>EAP.</w:t>
+      </w:r>
+    </w:p>
+    <w:p w14:noSpellErr="1">
+      <w:pPr>
+        <w:pStyle w:val="Normal"/>
+        <w:jc w:val="center"/>
+      </w:pPr>
+    </w:p>
+    <w:p w14:noSpellErr="1">
+      <w:pPr>
+        <w:jc w:val="center"/>
+      </w:pPr>
+    </w:p>
+    <w:p w14:noSpellErr="1">
+      <w:pPr>
+        <w:pStyle w:val="Normal"/>
+        <w:jc w:val="center"/>
+      </w:pPr>
+    </w:p>
+    <w:p w14:noSpellErr="1">
+      <w:pPr>
+        <w:pStyle w:val="Normal"/>
+        <w:jc w:val="center"/>
+      </w:pPr>
+    </w:p>
+    <w:p w14:noSpellErr="1">
       <w:pPr>
         <w:pStyle w:val="Heading2"/>
-      </w:pPr>
-      <w:bookmarkStart w:name="_Toc455670049" w:id="71"/>
-      <w:bookmarkStart w:name="_Toc514423850" w:id="72"/>
-      <w:r>
-        <w:lastRenderedPageBreak/>
+        <w:rPr/>
+      </w:pPr>
+      <w:r>
+        <w:rPr/>
         <w:t>Cronograma de Atividades</w:t>
       </w:r>
-      <w:bookmarkEnd w:id="71"/>
-      <w:bookmarkEnd w:id="72"/>
-    </w:p>
-    <w:p/>
-    <w:p>
-      <w:pPr>
+    </w:p>
+    <w:p w14:noSpellErr="1">
+      <w:pPr>
+        <w:pStyle w:val="Normal"/>
         <w:jc w:val="center"/>
       </w:pPr>
       <w:r>
-        <w:rPr>
-          <w:noProof/>
-        </w:rPr>
         <w:drawing>
-          <wp:inline distT="0" distB="0" distL="0" distR="0" wp14:anchorId="1AC1740E" wp14:editId="55E32E17">
-            <wp:extent cx="4404360" cy="4121318"/>
+          <wp:inline wp14:editId="7DE7BD3E" wp14:anchorId="2B7B415F">
+            <wp:extent cx="6743700" cy="4121150"/>
             <wp:effectExtent l="0" t="0" r="0" b="0"/>
-            <wp:docPr id="1094989728" name="picture"/>
+            <wp:docPr id="1660158220" name="picture" title=""/>
             <wp:cNvGraphicFramePr>
-              <a:graphicFrameLocks xmlns:a="http://schemas.openxmlformats.org/drawingml/2006/main" noChangeAspect="1"/>
+              <a:graphicFrameLocks noChangeAspect="1"/>
             </wp:cNvGraphicFramePr>
-            <a:graphic xmlns:a="http://schemas.openxmlformats.org/drawingml/2006/main">
+            <a:graphic>
               <a:graphicData uri="http://schemas.openxmlformats.org/drawingml/2006/picture">
-                <pic:pic xmlns:pic="http://schemas.openxmlformats.org/drawingml/2006/picture">
+                <pic:pic>
                   <pic:nvPicPr>
                     <pic:cNvPr id="0" name="picture"/>
                     <pic:cNvPicPr/>
                   </pic:nvPicPr>
                   <pic:blipFill>
-                    <a:blip r:embed="rId48">
+                    <a:blip r:embed="R3bf7ac57653944a2">
                       <a:extLst>
-                        <a:ext uri="{28A0092B-C50C-407E-A947-70E740481C1C}">
-                          <a14:useLocalDpi xmlns:a14="http://schemas.microsoft.com/office/drawing/2010/main" val="0"/>
+                        <a:ext xmlns:a="http://schemas.openxmlformats.org/drawingml/2006/main" uri="{28A0092B-C50C-407E-A947-70E740481C1C}">
+                          <a14:useLocalDpi val="0"/>
                         </a:ext>
                       </a:extLst>
                     </a:blip>
@@ -16196,7 +17534,7 @@
                   <pic:spPr>
                     <a:xfrm>
                       <a:off x="0" y="0"/>
-                      <a:ext cx="4404360" cy="4121318"/>
+                      <a:ext cx="6743700" cy="4121150"/>
                     </a:xfrm>
                     <a:prstGeom prst="rect">
                       <a:avLst/>
@@ -16208,14 +17546,6 @@
           </wp:inline>
         </w:drawing>
       </w:r>
-      <w:r>
-        <w:t xml:space="preserve"> </w:t>
-      </w:r>
-    </w:p>
-    <w:p>
-      <w:pPr>
-        <w:jc w:val="center"/>
-      </w:pPr>
     </w:p>
     <w:p>
       <w:pPr>
@@ -16249,15 +17579,30 @@
     <w:p>
       <w:pPr>
         <w:pStyle w:val="Heading1"/>
+        <w:rPr/>
       </w:pPr>
       <w:bookmarkStart w:name="_Toc514423852" w:id="75"/>
       <w:r>
-        <w:lastRenderedPageBreak/>
+        <w:rPr/>
         <w:t>Bibliografia de Imagens</w:t>
       </w:r>
       <w:bookmarkEnd w:id="75"/>
     </w:p>
-    <w:p/>
+    <w:p w14:noSpellErr="1">
+      <w:pPr>
+        <w:pStyle w:val="Normal"/>
+      </w:pPr>
+      <w:r>
+        <w:rPr>
+          <w:rFonts w:ascii="Times New Roman" w:hAnsi="Times New Roman" w:eastAsia="Times New Roman" w:cs="Times New Roman"/>
+          <w:noProof w:val="0"/>
+          <w:sz w:val="24"/>
+          <w:szCs w:val="24"/>
+          <w:lang w:val="pt-BR"/>
+        </w:rPr>
+        <w:t>https://pt.wikipedia.org/wiki/Fnac</w:t>
+      </w:r>
+    </w:p>
     <w:p>
       <w:pPr>
         <w:pStyle w:val="Caption"/>
@@ -19493,6 +20838,69 @@
       <w:lang w:eastAsia="zh-CN"/>
     </w:rPr>
   </w:style>
+  <w:style xmlns:w14="http://schemas.microsoft.com/office/word/2010/wordml" xmlns:mc="http://schemas.openxmlformats.org/markup-compatibility/2006" xmlns:w="http://schemas.openxmlformats.org/wordprocessingml/2006/main" w:type="table" w:styleId="GridTable1Light-Accent1" mc:Ignorable="w14">
+    <w:name xmlns:w="http://schemas.openxmlformats.org/wordprocessingml/2006/main" w:val="Grid Table 1 Light Accent 1"/>
+    <w:basedOn xmlns:w="http://schemas.openxmlformats.org/wordprocessingml/2006/main" w:val="TableNormal"/>
+    <w:uiPriority xmlns:w="http://schemas.openxmlformats.org/wordprocessingml/2006/main" w:val="46"/>
+    <w:pPr xmlns:w="http://schemas.openxmlformats.org/wordprocessingml/2006/main">
+      <w:spacing xmlns:w="http://schemas.openxmlformats.org/wordprocessingml/2006/main" w:after="0" w:line="240" w:lineRule="auto"/>
+    </w:pPr>
+    <w:tblPr xmlns:w="http://schemas.openxmlformats.org/wordprocessingml/2006/main">
+      <w:tblStyleRowBandSize w:val="1"/>
+      <w:tblStyleColBandSize w:val="1"/>
+      <w:tblInd w:w="0" w:type="dxa"/>
+      <w:tblBorders>
+        <w:top w:val="single" w:color="BDD6EE" w:themeColor="accent1" w:themeTint="66" w:sz="4" w:space="0"/>
+        <w:left w:val="single" w:color="BDD6EE" w:themeColor="accent1" w:themeTint="66" w:sz="4" w:space="0"/>
+        <w:bottom w:val="single" w:color="BDD6EE" w:themeColor="accent1" w:themeTint="66" w:sz="4" w:space="0"/>
+        <w:right w:val="single" w:color="BDD6EE" w:themeColor="accent1" w:themeTint="66" w:sz="4" w:space="0"/>
+        <w:insideH w:val="single" w:color="BDD6EE" w:themeColor="accent1" w:themeTint="66" w:sz="4" w:space="0"/>
+        <w:insideV w:val="single" w:color="BDD6EE" w:themeColor="accent1" w:themeTint="66" w:sz="4" w:space="0"/>
+      </w:tblBorders>
+      <w:tblCellMar>
+        <w:top w:w="0" w:type="dxa"/>
+        <w:left w:w="108" w:type="dxa"/>
+        <w:bottom w:w="0" w:type="dxa"/>
+        <w:right w:w="108" w:type="dxa"/>
+      </w:tblCellMar>
+    </w:tblPr>
+    <w:tblStylePr xmlns:w="http://schemas.openxmlformats.org/wordprocessingml/2006/main" w:type="firstRow">
+      <w:rPr>
+        <w:b/>
+        <w:bCs/>
+      </w:rPr>
+      <w:tblPr/>
+      <w:tcPr>
+        <w:tcBorders>
+          <w:bottom w:val="single" w:color="9CC2E5" w:themeColor="accent1" w:themeTint="99" w:sz="12" w:space="0"/>
+        </w:tcBorders>
+      </w:tcPr>
+    </w:tblStylePr>
+    <w:tblStylePr xmlns:w="http://schemas.openxmlformats.org/wordprocessingml/2006/main" w:type="lastRow">
+      <w:rPr>
+        <w:b/>
+        <w:bCs/>
+      </w:rPr>
+      <w:tblPr/>
+      <w:tcPr>
+        <w:tcBorders>
+          <w:top w:val="double" w:color="9CC2E5" w:themeColor="accent1" w:themeTint="99" w:sz="2" w:space="0"/>
+        </w:tcBorders>
+      </w:tcPr>
+    </w:tblStylePr>
+    <w:tblStylePr xmlns:w="http://schemas.openxmlformats.org/wordprocessingml/2006/main" w:type="firstCol">
+      <w:rPr>
+        <w:b/>
+        <w:bCs/>
+      </w:rPr>
+    </w:tblStylePr>
+    <w:tblStylePr xmlns:w="http://schemas.openxmlformats.org/wordprocessingml/2006/main" w:type="lastCol">
+      <w:rPr>
+        <w:b/>
+        <w:bCs/>
+      </w:rPr>
+    </w:tblStylePr>
+  </w:style>
 </w:styles>
 </file>
 
